--- a/Bluebot Head dev log.docx
+++ b/Bluebot Head dev log.docx
@@ -17,39 +17,7 @@
     </w:p>
     <w:p>
       <w:r>
-        <w:t xml:space="preserve">The slow servo was caused by my </w:t>
-      </w:r>
-      <w:proofErr w:type="spellStart"/>
-      <w:r>
-        <w:t>LiFe</w:t>
-      </w:r>
-      <w:proofErr w:type="spellEnd"/>
-      <w:r>
-        <w:t xml:space="preserve"> battery which had one dead/disconnected cell and so was only outputting 3-ish volts instead of 6. Running on the 7.2V LiPo  it works fine, albeit a bit quick. I have seen online documentation for the </w:t>
-      </w:r>
-      <w:proofErr w:type="spellStart"/>
-      <w:r>
-        <w:t>PyBoard</w:t>
-      </w:r>
-      <w:proofErr w:type="spellEnd"/>
-      <w:r>
-        <w:t xml:space="preserve"> that includes a servo class for </w:t>
-      </w:r>
-      <w:proofErr w:type="spellStart"/>
-      <w:r>
-        <w:t>Micropython</w:t>
-      </w:r>
-      <w:proofErr w:type="spellEnd"/>
-      <w:r>
-        <w:t xml:space="preserve"> that includes a speed parameter, as well as other goodies, like calibration of the end positions for each servo. This seems like a handy thing to have, but I don't think </w:t>
-      </w:r>
-      <w:proofErr w:type="spellStart"/>
-      <w:r>
-        <w:t>its</w:t>
-      </w:r>
-      <w:proofErr w:type="spellEnd"/>
-      <w:r>
-        <w:t xml:space="preserve"> available for the M5Stack, so I will roll my own:</w:t>
+        <w:t>The slow servo was caused by my LiFe battery which had one dead/disconnected cell and so was only outputting 3-ish volts instead of 6. Running on the 7.2V LiPo  it works fine, albeit a bit quick. I have seen online documentation for the PyBoard that includes a servo class for Micropython that includes a speed parameter, as well as other goodies, like calibration of the end positions for each servo. This seems like a handy thing to have, but I don't think its available for the M5Stack, so I will roll my own:</w:t>
       </w:r>
     </w:p>
     <w:p>
@@ -71,14 +39,7 @@
     <w:p>
       <w:r>
         <w:tab/>
-      </w:r>
-      <w:proofErr w:type="spellStart"/>
-      <w:r>
-        <w:t>boolean</w:t>
-      </w:r>
-      <w:proofErr w:type="spellEnd"/>
-      <w:r>
-        <w:t xml:space="preserve"> enabled</w:t>
+        <w:t>boolean enabled</w:t>
       </w:r>
     </w:p>
     <w:p>
@@ -96,41 +57,19 @@
     <w:p>
       <w:r>
         <w:tab/>
-      </w:r>
-      <w:proofErr w:type="spellStart"/>
-      <w:r>
-        <w:t>setAngle</w:t>
-      </w:r>
-      <w:proofErr w:type="spellEnd"/>
-      <w:r>
-        <w:t>(int angle)</w:t>
+        <w:t>setAngle(int angle)</w:t>
       </w:r>
     </w:p>
     <w:p>
       <w:r>
         <w:tab/>
-        <w:t xml:space="preserve">int </w:t>
-      </w:r>
-      <w:proofErr w:type="spellStart"/>
-      <w:r>
-        <w:t>getAngle</w:t>
-      </w:r>
-      <w:proofErr w:type="spellEnd"/>
-      <w:r>
-        <w:t>()</w:t>
+        <w:t>int getAngle()</w:t>
       </w:r>
     </w:p>
     <w:p>
       <w:r>
         <w:tab/>
-      </w:r>
-      <w:proofErr w:type="spellStart"/>
-      <w:r>
-        <w:t>moveToAngle</w:t>
-      </w:r>
-      <w:proofErr w:type="spellEnd"/>
-      <w:r>
-        <w:t>(int angle, int speed)</w:t>
+        <w:t>moveToAngle(int angle, int speed)</w:t>
       </w:r>
     </w:p>
     <w:p>
@@ -139,29 +78,8 @@
       </w:r>
     </w:p>
     <w:p>
-      <w:proofErr w:type="spellStart"/>
-      <w:r>
-        <w:t>setAngle</w:t>
-      </w:r>
-      <w:proofErr w:type="spellEnd"/>
-      <w:r>
-        <w:t xml:space="preserve"> commands the servo to the desired angle at its maximum speed. The </w:t>
-      </w:r>
-      <w:proofErr w:type="spellStart"/>
-      <w:r>
-        <w:t>moveToAngle</w:t>
-      </w:r>
-      <w:proofErr w:type="spellEnd"/>
-      <w:r>
-        <w:t xml:space="preserve"> function divides the movement into increments of (currently) 1 degree with delays inserted after each one to slow down the servo. The speed is a percentage of maximum, so at the default of speed=100, the delay is 0 and the servo should move almost as fast as with </w:t>
-      </w:r>
-      <w:proofErr w:type="spellStart"/>
-      <w:r>
-        <w:t>setAngle</w:t>
-      </w:r>
-      <w:proofErr w:type="spellEnd"/>
-      <w:r>
-        <w:t>() (there may be slight differences because of acceleration and deceleration in the servo controller board). If you set speed=50, it will add delays to slow the servo to roughly half the rated speed for the servo. Ideally this would be done in a way that isn't blocking. We'll see if that's too complicated to do.</w:t>
+      <w:r>
+        <w:t>setAngle commands the servo to the desired angle at its maximum speed. The moveToAngle function divides the movement into increments of (currently) 1 degree with delays inserted after each one to slow down the servo. The speed is a percentage of maximum, so at the default of speed=100, the delay is 0 and the servo should move almost as fast as with setAngle() (there may be slight differences because of acceleration and deceleration in the servo controller board). If you set speed=50, it will add delays to slow the servo to roughly half the rated speed for the servo. Ideally this would be done in a way that isn't blocking. We'll see if that's too complicated to do.</w:t>
       </w:r>
     </w:p>
     <w:p/>
@@ -186,15 +104,7 @@
     <w:p/>
     <w:p>
       <w:r>
-        <w:t xml:space="preserve">Testing this with the simplest/safest axis (the head twist) it seems to move extremely slowly. The servos I connected yesterday move at normal speeds, so either the servo on </w:t>
-      </w:r>
-      <w:proofErr w:type="spellStart"/>
-      <w:r>
-        <w:t>blubot</w:t>
-      </w:r>
-      <w:proofErr w:type="spellEnd"/>
-      <w:r>
-        <w:t xml:space="preserve"> isn't getting enough current, there is too  much friction from the 3d-printed gears, or it is damaged in some way. The simplest way to test this is to take the servo off and run the test again on the naked servo. If the servo is damaged, it is probably just the servo board, so I may be able to salvage it using the spare servo board left over from the abdomen servos (which run two servos off a single board). If it's a current supply issue, I'll have to figure out some way to beef up the supply. This will be trickier, so I hope not.</w:t>
+        <w:t>Testing this with the simplest/safest axis (the head twist) it seems to move extremely slowly. The servos I connected yesterday move at normal speeds, so either the servo on blubot isn't getting enough current, there is too  much friction from the 3d-printed gears, or it is damaged in some way. The simplest way to test this is to take the servo off and run the test again on the naked servo. If the servo is damaged, it is probably just the servo board, so I may be able to salvage it using the spare servo board left over from the abdomen servos (which run two servos off a single board). If it's a current supply issue, I'll have to figure out some way to beef up the supply. This will be trickier, so I hope not.</w:t>
       </w:r>
     </w:p>
     <w:p/>
@@ -226,55 +136,7 @@
     <w:p/>
     <w:p>
       <w:r>
-        <w:t xml:space="preserve">I managed to get </w:t>
-      </w:r>
-      <w:proofErr w:type="spellStart"/>
-      <w:r>
-        <w:t>micropython</w:t>
-      </w:r>
-      <w:proofErr w:type="spellEnd"/>
-      <w:r>
-        <w:t xml:space="preserve"> working using </w:t>
-      </w:r>
-      <w:proofErr w:type="spellStart"/>
-      <w:r>
-        <w:t>VSCode</w:t>
-      </w:r>
-      <w:proofErr w:type="spellEnd"/>
-      <w:r>
-        <w:t xml:space="preserve"> quite easily by following the instructions on the M5Stack YouTube channel. But this did not seem to allow me to access the i2c bus. So I embarked on a very hairy process of </w:t>
-      </w:r>
-      <w:proofErr w:type="spellStart"/>
-      <w:r>
-        <w:t>reflashing</w:t>
-      </w:r>
-      <w:proofErr w:type="spellEnd"/>
-      <w:r>
-        <w:t xml:space="preserve"> the M5 using the command line tools at https://github.com/loboris/MicroPython_ESP32_psRAM_LoBo/wiki/winsetup. This was a complete waste of time and I end up </w:t>
-      </w:r>
-      <w:proofErr w:type="spellStart"/>
-      <w:r>
-        <w:t>reflashing</w:t>
-      </w:r>
-      <w:proofErr w:type="spellEnd"/>
-      <w:r>
-        <w:t xml:space="preserve"> back to the </w:t>
-      </w:r>
-      <w:proofErr w:type="spellStart"/>
-      <w:r>
-        <w:t>UIFlow</w:t>
-      </w:r>
-      <w:proofErr w:type="spellEnd"/>
-      <w:r>
-        <w:t xml:space="preserve"> fork of </w:t>
-      </w:r>
-      <w:proofErr w:type="spellStart"/>
-      <w:r>
-        <w:t>MicroPython</w:t>
-      </w:r>
-      <w:proofErr w:type="spellEnd"/>
-      <w:r>
-        <w:t xml:space="preserve"> that I originally installed by following the M5Stack YT tutorial. The problem turned out to be that the i2c library is called i2c_bus, not I2C, as mentioned in various online sources (I suppose this is just a different library).</w:t>
+        <w:t>I managed to get micropython working using VSCode quite easily by following the instructions on the M5Stack YouTube channel. But this did not seem to allow me to access the i2c bus. So I embarked on a very hairy process of reflashing the M5 using the command line tools at https://github.com/loboris/MicroPython_ESP32_psRAM_LoBo/wiki/winsetup. This was a complete waste of time and I end up reflashing back to the UIFlow fork of MicroPython that I originally installed by following the M5Stack YT tutorial. The problem turned out to be that the i2c library is called i2c_bus, not I2C, as mentioned in various online sources (I suppose this is just a different library).</w:t>
       </w:r>
     </w:p>
     <w:p/>
@@ -296,43 +158,19 @@
     </w:p>
     <w:p>
       <w:r>
-        <w:t>i2c.write_u8(</w:t>
-      </w:r>
-      <w:proofErr w:type="spellStart"/>
-      <w:r>
-        <w:t>servoChannel</w:t>
-      </w:r>
-      <w:proofErr w:type="spellEnd"/>
-      <w:r>
-        <w:t xml:space="preserve"> + 0x10, angle)</w:t>
-      </w:r>
-    </w:p>
-    <w:p/>
-    <w:p>
-      <w:r>
-        <w:t xml:space="preserve">The </w:t>
-      </w:r>
-      <w:proofErr w:type="spellStart"/>
-      <w:r>
-        <w:t>ServoModule</w:t>
-      </w:r>
-      <w:proofErr w:type="spellEnd"/>
-      <w:r>
-        <w:t xml:space="preserve"> supports 12 servos and these are labelled 0 - 11 on the hardware. But you need to add 16 to this when passing the channel number to the write command. </w:t>
-      </w:r>
-    </w:p>
-    <w:p/>
-    <w:p>
-      <w:r>
-        <w:t xml:space="preserve">If you just pass the channel number itself, it doesn't do the </w:t>
-      </w:r>
-      <w:proofErr w:type="spellStart"/>
-      <w:r>
-        <w:t>pwm</w:t>
-      </w:r>
-      <w:proofErr w:type="spellEnd"/>
-      <w:r>
-        <w:t xml:space="preserve"> needed to control the servo. I haven't experimented with how this works though.</w:t>
+        <w:t>i2c.write_u8(servoChannel + 0x10, angle)</w:t>
+      </w:r>
+    </w:p>
+    <w:p/>
+    <w:p>
+      <w:r>
+        <w:t xml:space="preserve">The ServoModule supports 12 servos and these are labelled 0 - 11 on the hardware. But you need to add 16 to this when passing the channel number to the write command. </w:t>
+      </w:r>
+    </w:p>
+    <w:p/>
+    <w:p>
+      <w:r>
+        <w:t>If you just pass the channel number itself, it doesn't do the pwm needed to control the servo. I haven't experimented with how this works though.</w:t>
       </w:r>
     </w:p>
     <w:p/>
@@ -354,15 +192,7 @@
     </w:p>
     <w:p>
       <w:r>
-        <w:t xml:space="preserve">Use </w:t>
-      </w:r>
-      <w:proofErr w:type="spellStart"/>
-      <w:r>
-        <w:t>pwm</w:t>
-      </w:r>
-      <w:proofErr w:type="spellEnd"/>
-      <w:r>
-        <w:t xml:space="preserve"> to actually drive the servo to a known position</w:t>
+        <w:t>Use pwm to actually drive the servo to a known position</w:t>
       </w:r>
     </w:p>
     <w:p>
@@ -391,6 +221,361 @@
       </w:r>
     </w:p>
     <w:p/>
+    <w:p/>
+    <w:p/>
+    <w:p/>
+    <w:p/>
+    <w:p/>
+    <w:p/>
+    <w:p/>
+    <w:p/>
+    <w:p/>
+    <w:p/>
+    <w:p/>
+    <w:p/>
+    <w:p>
+      <w:r>
+        <w:lastRenderedPageBreak/>
+        <w:t>21/07/22</w:t>
+      </w:r>
+    </w:p>
+    <w:p>
+      <w:r>
+        <w:t>Day 1</w:t>
+      </w:r>
+    </w:p>
+    <w:p>
+      <w:r>
+        <w:t>To turn off press the power key twice quickly.</w:t>
+      </w:r>
+    </w:p>
+    <w:p/>
+    <w:p>
+      <w:r>
+        <w:t xml:space="preserve">We figured out how to connect m5 to the windows and read the files in them by installing the driver and ui thing. </w:t>
+      </w:r>
+    </w:p>
+    <w:p/>
+    <w:p>
+      <w:r>
+        <w:t>We looked through the source code to understand it and added some todos</w:t>
+      </w:r>
+    </w:p>
+    <w:p/>
+    <w:p>
+      <w:r>
+        <w:t xml:space="preserve">We mistakenly took apart the cables and figured out what each of them are. </w:t>
+      </w:r>
+    </w:p>
+    <w:p/>
+    <w:p>
+      <w:r>
+        <w:t xml:space="preserve">Now the gui on the m5 doesn’t work. </w:t>
+      </w:r>
+    </w:p>
+    <w:p/>
+    <w:p>
+      <w:r>
+        <w:t>22/07/22</w:t>
+      </w:r>
+    </w:p>
+    <w:p>
+      <w:r>
+        <w:t>Gui problem fixed itself</w:t>
+      </w:r>
+    </w:p>
+    <w:p/>
+    <w:p>
+      <w:r>
+        <w:t>We figured out what wires control what servos</w:t>
+      </w:r>
+    </w:p>
+    <w:p/>
+    <w:p>
+      <w:r>
+        <w:t>Broke two of the arms because of too much torque from servos</w:t>
+      </w:r>
+    </w:p>
+    <w:p/>
+    <w:p>
+      <w:r>
+        <w:t>Successfully hot glued the throat arm together</w:t>
+      </w:r>
+    </w:p>
+    <w:p/>
+    <w:p>
+      <w:r>
+        <w:t>Had the genius idea to fill the ball joint with hot glue which didn't allow the thing to rotate</w:t>
+      </w:r>
+    </w:p>
+    <w:p/>
+    <w:p>
+      <w:r>
+        <w:t>Cut off the ball joint and arm execution style with a red hot knife heated from a stove</w:t>
+      </w:r>
+    </w:p>
+    <w:p/>
+    <w:p>
+      <w:r>
+        <w:t>Boiled water to get rid of the hot glue to press the ball joint out of the arm</w:t>
+      </w:r>
+    </w:p>
+    <w:p/>
+    <w:p/>
+    <w:p>
+      <w:r>
+        <w:t>28/07/22</w:t>
+      </w:r>
+    </w:p>
+    <w:p>
+      <w:r>
+        <w:t xml:space="preserve">We have unfucked ourselves from the hot glue incident of 22/07 </w:t>
+      </w:r>
+    </w:p>
+    <w:p/>
+    <w:p>
+      <w:r>
+        <w:t>We used a red hot knife to melt the abs and “weld” the ball joint back to the neck and used boiling water to get rid of the glue residue from the inside of the neck arm.</w:t>
+      </w:r>
+    </w:p>
+    <w:p/>
+    <w:p>
+      <w:r>
+        <w:t>Figured out how to upload code (UI flow is the worst software known to man)</w:t>
+      </w:r>
+    </w:p>
+    <w:p/>
+    <w:p>
+      <w:r>
+        <w:t>The m5 stack has died</w:t>
+      </w:r>
+    </w:p>
+    <w:p/>
+    <w:p>
+      <w:pPr>
+        <w:rPr>
+          <w:b/>
+        </w:rPr>
+      </w:pPr>
+      <w:r>
+        <w:rPr>
+          <w:b/>
+        </w:rPr>
+        <w:t>Next time</w:t>
+      </w:r>
+    </w:p>
+    <w:p>
+      <w:pPr>
+        <w:rPr>
+          <w:b/>
+        </w:rPr>
+      </w:pPr>
+    </w:p>
+    <w:p>
+      <w:pPr>
+        <w:rPr>
+          <w:rFonts w:ascii="Courier New" w:eastAsia="Courier New" w:hAnsi="Courier New" w:cs="Courier New"/>
+          <w:color w:val="404040"/>
+          <w:sz w:val="18"/>
+          <w:szCs w:val="18"/>
+        </w:rPr>
+      </w:pPr>
+      <w:r>
+        <w:rPr>
+          <w:rFonts w:ascii="Courier New" w:eastAsia="Courier New" w:hAnsi="Courier New" w:cs="Courier New"/>
+          <w:b/>
+          <w:color w:val="007020"/>
+          <w:sz w:val="18"/>
+          <w:szCs w:val="18"/>
+        </w:rPr>
+        <w:t>import</w:t>
+      </w:r>
+      <w:r>
+        <w:rPr>
+          <w:rFonts w:ascii="Courier New" w:eastAsia="Courier New" w:hAnsi="Courier New" w:cs="Courier New"/>
+          <w:color w:val="404040"/>
+          <w:sz w:val="18"/>
+          <w:szCs w:val="18"/>
+        </w:rPr>
+        <w:t xml:space="preserve"> </w:t>
+      </w:r>
+      <w:r>
+        <w:rPr>
+          <w:rFonts w:ascii="Courier New" w:eastAsia="Courier New" w:hAnsi="Courier New" w:cs="Courier New"/>
+          <w:b/>
+          <w:color w:val="0E84B5"/>
+          <w:sz w:val="18"/>
+          <w:szCs w:val="18"/>
+        </w:rPr>
+        <w:t>upip</w:t>
+      </w:r>
+    </w:p>
+    <w:p>
+      <w:pPr>
+        <w:spacing w:line="335" w:lineRule="auto"/>
+        <w:rPr>
+          <w:rFonts w:ascii="Courier New" w:eastAsia="Courier New" w:hAnsi="Courier New" w:cs="Courier New"/>
+          <w:color w:val="404040"/>
+          <w:sz w:val="18"/>
+          <w:szCs w:val="18"/>
+        </w:rPr>
+      </w:pPr>
+      <w:r>
+        <w:rPr>
+          <w:rFonts w:ascii="Courier New" w:eastAsia="Courier New" w:hAnsi="Courier New" w:cs="Courier New"/>
+          <w:b/>
+          <w:color w:val="C65D09"/>
+          <w:sz w:val="18"/>
+          <w:szCs w:val="18"/>
+        </w:rPr>
+        <w:t xml:space="preserve">&gt;&gt;&gt; </w:t>
+      </w:r>
+      <w:r>
+        <w:rPr>
+          <w:rFonts w:ascii="Courier New" w:eastAsia="Courier New" w:hAnsi="Courier New" w:cs="Courier New"/>
+          <w:color w:val="404040"/>
+          <w:sz w:val="18"/>
+          <w:szCs w:val="18"/>
+        </w:rPr>
+        <w:t>upip</w:t>
+      </w:r>
+      <w:r>
+        <w:rPr>
+          <w:rFonts w:ascii="Courier New" w:eastAsia="Courier New" w:hAnsi="Courier New" w:cs="Courier New"/>
+          <w:color w:val="666666"/>
+          <w:sz w:val="18"/>
+          <w:szCs w:val="18"/>
+        </w:rPr>
+        <w:t>.</w:t>
+      </w:r>
+      <w:r>
+        <w:rPr>
+          <w:rFonts w:ascii="Courier New" w:eastAsia="Courier New" w:hAnsi="Courier New" w:cs="Courier New"/>
+          <w:color w:val="404040"/>
+          <w:sz w:val="18"/>
+          <w:szCs w:val="18"/>
+        </w:rPr>
+        <w:t>install(</w:t>
+      </w:r>
+      <w:r>
+        <w:rPr>
+          <w:rFonts w:ascii="Courier New" w:eastAsia="Courier New" w:hAnsi="Courier New" w:cs="Courier New"/>
+          <w:color w:val="4070A0"/>
+          <w:sz w:val="18"/>
+          <w:szCs w:val="18"/>
+        </w:rPr>
+        <w:t>"micropython-pystone_lowmem"</w:t>
+      </w:r>
+      <w:r>
+        <w:rPr>
+          <w:rFonts w:ascii="Courier New" w:eastAsia="Courier New" w:hAnsi="Courier New" w:cs="Courier New"/>
+          <w:color w:val="404040"/>
+          <w:sz w:val="18"/>
+          <w:szCs w:val="18"/>
+        </w:rPr>
+        <w:t>)</w:t>
+      </w:r>
+    </w:p>
+    <w:p/>
+    <w:p>
+      <w:r>
+        <w:t xml:space="preserve">Or just use what’s default available. </w:t>
+      </w:r>
+    </w:p>
+    <w:p/>
+    <w:p>
+      <w:r>
+        <w:t xml:space="preserve">Draw a box with the boundaries of the head movement and then find coordinate of object in the box. Divide coordinate </w:t>
+      </w:r>
+    </w:p>
+    <w:p>
+      <w:r>
+        <w:rPr>
+          <w:noProof/>
+        </w:rPr>
+        <w:lastRenderedPageBreak/>
+        <w:drawing>
+          <wp:inline distT="114300" distB="114300" distL="114300" distR="114300" wp14:anchorId="741C1A56" wp14:editId="752B42C9">
+            <wp:extent cx="5731200" cy="2603500"/>
+            <wp:effectExtent l="0" t="0" r="0" b="0"/>
+            <wp:docPr id="1" name="image1.png" descr="Diagram&#10;&#10;Description automatically generated"/>
+            <wp:cNvGraphicFramePr/>
+            <a:graphic xmlns:a="http://schemas.openxmlformats.org/drawingml/2006/main">
+              <a:graphicData uri="http://schemas.openxmlformats.org/drawingml/2006/picture">
+                <pic:pic xmlns:pic="http://schemas.openxmlformats.org/drawingml/2006/picture">
+                  <pic:nvPicPr>
+                    <pic:cNvPr id="1" name="image1.png" descr="Diagram&#10;&#10;Description automatically generated"/>
+                    <pic:cNvPicPr preferRelativeResize="0"/>
+                  </pic:nvPicPr>
+                  <pic:blipFill>
+                    <a:blip r:embed="rId4"/>
+                    <a:srcRect/>
+                    <a:stretch>
+                      <a:fillRect/>
+                    </a:stretch>
+                  </pic:blipFill>
+                  <pic:spPr>
+                    <a:xfrm>
+                      <a:off x="0" y="0"/>
+                      <a:ext cx="5731200" cy="2603500"/>
+                    </a:xfrm>
+                    <a:prstGeom prst="rect">
+                      <a:avLst/>
+                    </a:prstGeom>
+                    <a:ln/>
+                  </pic:spPr>
+                </pic:pic>
+              </a:graphicData>
+            </a:graphic>
+          </wp:inline>
+        </w:drawing>
+      </w:r>
+    </w:p>
+    <w:p/>
+    <w:p>
+      <w:r>
+        <w:t>Servo values = [min value] + ([max-min] * [percentage from table])</w:t>
+      </w:r>
+    </w:p>
+    <w:p/>
+    <w:p/>
+    <w:p/>
+    <w:p>
+      <w:r>
+        <w:t>Do some random direction movement until you find some face? - might not need to if the range of view of the camera is high enough</w:t>
+      </w:r>
+    </w:p>
+    <w:p/>
+    <w:p>
+      <w:r>
+        <w:t>Then follow the person/just look where the person is if the face is unknown, if face known, don’t follow, or i thought, just bow to the boss</w:t>
+      </w:r>
+    </w:p>
+    <w:p/>
+    <w:p>
+      <w:r>
+        <w:t xml:space="preserve">When following the person, if the person gets out of frame, make it seem like the head is struggling to move it’s head to the side and move in up down and right left a bit to make it seem it’s trying hard, then just like rest for a second and make it turn down it’s head like it’s tired or some shit then just out of nowhere make it turn to more left quickly, so have like an spare space left that it can turn around, just to scare the shit of the the person. Then just make wanky movements to make it back to normal position… </w:t>
+      </w:r>
+    </w:p>
+    <w:p/>
+    <w:p/>
+    <w:p>
+      <w:r>
+        <w:t>23/08/2022</w:t>
+      </w:r>
+    </w:p>
+    <w:p/>
+    <w:p>
+      <w:r>
+        <w:t>Wrote the code to calculate the position the servos need to be moved for the person to be in the center of the frame of the robot’s eye (camera) accurately. Works of pc, needs testing on the actual robot.</w:t>
+      </w:r>
+    </w:p>
+    <w:p/>
+    <w:p>
+      <w:r>
+        <w:t>Unsure if able to install opencv in the m5stack</w:t>
+      </w:r>
+    </w:p>
     <w:sectPr>
       <w:pgSz w:w="11909" w:h="16834"/>
       <w:pgMar w:top="1440" w:right="1440" w:bottom="1440" w:left="1440" w:header="720" w:footer="720" w:gutter="0"/>
